--- a/UniversityACS.API/Templates/Syllabi.docx
+++ b/UniversityACS.API/Templates/Syllabi.docx
@@ -1308,6 +1308,35 @@
                 <w:szCs w:val="24"/>
               </w:rPr>
             </w:pPr>
+            <w:r>
+              <w:rPr>
+                <w:rFonts w:ascii="Cascadia Mono" w:eastAsiaTheme="minorHAnsi" w:hAnsi="Cascadia Mono" w:cs="Cascadia Mono"/>
+                <w:sz w:val="19"/>
+                <w:szCs w:val="19"/>
+                <w:lang w:val="ru-RU" w:eastAsia="en-US"/>
+              </w:rPr>
+              <w:t>{</w:t>
+            </w:r>
+            <w:proofErr w:type="spellStart"/>
+            <w:r>
+              <w:rPr>
+                <w:rFonts w:ascii="Cascadia Mono" w:eastAsiaTheme="minorHAnsi" w:hAnsi="Cascadia Mono" w:cs="Cascadia Mono"/>
+                <w:sz w:val="19"/>
+                <w:szCs w:val="19"/>
+                <w:lang w:val="ru-RU" w:eastAsia="en-US"/>
+              </w:rPr>
+              <w:t>teacherInfo</w:t>
+            </w:r>
+            <w:proofErr w:type="spellEnd"/>
+            <w:r>
+              <w:rPr>
+                <w:rFonts w:ascii="Cascadia Mono" w:eastAsiaTheme="minorHAnsi" w:hAnsi="Cascadia Mono" w:cs="Cascadia Mono"/>
+                <w:sz w:val="19"/>
+                <w:szCs w:val="19"/>
+                <w:lang w:val="ru-RU" w:eastAsia="en-US"/>
+              </w:rPr>
+              <w:t>}</w:t>
+            </w:r>
           </w:p>
         </w:tc>
       </w:tr>
@@ -1416,6 +1445,192 @@
                 <w:szCs w:val="24"/>
               </w:rPr>
             </w:pPr>
+            <w:r>
+              <w:rPr>
+                <w:rFonts w:ascii="Cascadia Mono" w:eastAsiaTheme="minorHAnsi" w:hAnsi="Cascadia Mono" w:cs="Cascadia Mono"/>
+                <w:sz w:val="19"/>
+                <w:szCs w:val="19"/>
+                <w:lang w:val="ru-RU" w:eastAsia="en-US"/>
+              </w:rPr>
+              <w:t>{</w:t>
+            </w:r>
+            <w:proofErr w:type="spellStart"/>
+            <w:r>
+              <w:rPr>
+                <w:rFonts w:ascii="Cascadia Mono" w:eastAsiaTheme="minorHAnsi" w:hAnsi="Cascadia Mono" w:cs="Cascadia Mono"/>
+                <w:sz w:val="19"/>
+                <w:szCs w:val="19"/>
+                <w:lang w:val="ru-RU" w:eastAsia="en-US"/>
+              </w:rPr>
+              <w:t>prerequisites</w:t>
+            </w:r>
+            <w:proofErr w:type="spellEnd"/>
+            <w:r>
+              <w:rPr>
+                <w:rFonts w:ascii="Cascadia Mono" w:eastAsiaTheme="minorHAnsi" w:hAnsi="Cascadia Mono" w:cs="Cascadia Mono"/>
+                <w:sz w:val="19"/>
+                <w:szCs w:val="19"/>
+                <w:lang w:val="ru-RU" w:eastAsia="en-US"/>
+              </w:rPr>
+              <w:t>}</w:t>
+            </w:r>
+          </w:p>
+        </w:tc>
+        <w:bookmarkStart w:id="0" w:name="_GoBack"/>
+        <w:bookmarkEnd w:id="0"/>
+      </w:tr>
+      <w:tr>
+        <w:tblPrEx>
+          <w:tblBorders>
+            <w:top w:val="single" w:sz="4" w:space="0" w:color="auto"/>
+            <w:left w:val="single" w:sz="4" w:space="0" w:color="auto"/>
+            <w:bottom w:val="single" w:sz="4" w:space="0" w:color="auto"/>
+            <w:right w:val="single" w:sz="4" w:space="0" w:color="auto"/>
+            <w:insideH w:val="single" w:sz="4" w:space="0" w:color="auto"/>
+            <w:insideV w:val="single" w:sz="4" w:space="0" w:color="auto"/>
+          </w:tblBorders>
+        </w:tblPrEx>
+        <w:tc>
+          <w:tcPr>
+            <w:tcW w:w="1438" w:type="pct"/>
+            <w:shd w:val="clear" w:color="auto" w:fill="auto"/>
+          </w:tcPr>
+          <w:p>
+            <w:pPr>
+              <w:spacing w:after="0" w:line="240" w:lineRule="auto"/>
+              <w:rPr>
+                <w:rFonts w:ascii="Times New Roman" w:hAnsi="Times New Roman" w:cs="Times New Roman"/>
+                <w:b/>
+                <w:sz w:val="24"/>
+                <w:szCs w:val="24"/>
+              </w:rPr>
+            </w:pPr>
+            <w:proofErr w:type="spellStart"/>
+            <w:r>
+              <w:rPr>
+                <w:rFonts w:ascii="Times New Roman" w:hAnsi="Times New Roman" w:cs="Times New Roman"/>
+                <w:b/>
+                <w:sz w:val="24"/>
+                <w:szCs w:val="24"/>
+              </w:rPr>
+              <w:t>Пореквізити</w:t>
+            </w:r>
+            <w:proofErr w:type="spellEnd"/>
+            <w:r>
+              <w:rPr>
+                <w:rFonts w:ascii="Times New Roman" w:hAnsi="Times New Roman" w:cs="Times New Roman"/>
+                <w:b/>
+                <w:sz w:val="24"/>
+                <w:szCs w:val="24"/>
+              </w:rPr>
+              <w:t xml:space="preserve"> (</w:t>
+            </w:r>
+            <w:proofErr w:type="spellStart"/>
+            <w:r>
+              <w:rPr>
+                <w:rFonts w:ascii="Times New Roman" w:hAnsi="Times New Roman" w:cs="Times New Roman"/>
+                <w:b/>
+                <w:sz w:val="24"/>
+                <w:szCs w:val="24"/>
+              </w:rPr>
+              <w:t>дисцип-ліни</w:t>
+            </w:r>
+            <w:proofErr w:type="spellEnd"/>
+            <w:r>
+              <w:rPr>
+                <w:rFonts w:ascii="Times New Roman" w:hAnsi="Times New Roman" w:cs="Times New Roman"/>
+                <w:b/>
+                <w:sz w:val="24"/>
+                <w:szCs w:val="24"/>
+              </w:rPr>
+              <w:t>, в яких будуть ви-</w:t>
+            </w:r>
+            <w:proofErr w:type="spellStart"/>
+            <w:r>
+              <w:rPr>
+                <w:rFonts w:ascii="Times New Roman" w:hAnsi="Times New Roman" w:cs="Times New Roman"/>
+                <w:b/>
+                <w:sz w:val="24"/>
+                <w:szCs w:val="24"/>
+              </w:rPr>
+              <w:t>користовуватися</w:t>
+            </w:r>
+            <w:proofErr w:type="spellEnd"/>
+            <w:r>
+              <w:rPr>
+                <w:rFonts w:ascii="Times New Roman" w:hAnsi="Times New Roman" w:cs="Times New Roman"/>
+                <w:b/>
+                <w:sz w:val="24"/>
+                <w:szCs w:val="24"/>
+              </w:rPr>
+              <w:t xml:space="preserve"> </w:t>
+            </w:r>
+            <w:proofErr w:type="spellStart"/>
+            <w:r>
+              <w:rPr>
+                <w:rFonts w:ascii="Times New Roman" w:hAnsi="Times New Roman" w:cs="Times New Roman"/>
+                <w:b/>
+                <w:sz w:val="24"/>
+                <w:szCs w:val="24"/>
+              </w:rPr>
+              <w:t>знан</w:t>
+            </w:r>
+            <w:proofErr w:type="spellEnd"/>
+            <w:r>
+              <w:rPr>
+                <w:rFonts w:ascii="Times New Roman" w:hAnsi="Times New Roman" w:cs="Times New Roman"/>
+                <w:b/>
+                <w:sz w:val="24"/>
+                <w:szCs w:val="24"/>
+              </w:rPr>
+              <w:t>-ня, отримані під час ви-вчення курсу)</w:t>
+            </w:r>
+          </w:p>
+        </w:tc>
+        <w:tc>
+          <w:tcPr>
+            <w:tcW w:w="3562" w:type="pct"/>
+            <w:shd w:val="clear" w:color="auto" w:fill="auto"/>
+          </w:tcPr>
+          <w:p>
+            <w:pPr>
+              <w:spacing w:after="0" w:line="240" w:lineRule="auto"/>
+              <w:jc w:val="both"/>
+              <w:rPr>
+                <w:rFonts w:ascii="Times New Roman" w:hAnsi="Times New Roman" w:cs="Times New Roman"/>
+                <w:sz w:val="24"/>
+                <w:szCs w:val="24"/>
+              </w:rPr>
+            </w:pPr>
+            <w:r>
+              <w:rPr>
+                <w:rFonts w:ascii="Cascadia Mono" w:eastAsiaTheme="minorHAnsi" w:hAnsi="Cascadia Mono" w:cs="Cascadia Mono"/>
+                <w:sz w:val="19"/>
+                <w:szCs w:val="19"/>
+                <w:lang w:val="ru-RU" w:eastAsia="en-US"/>
+              </w:rPr>
+              <w:t>{</w:t>
+            </w:r>
+            <w:proofErr w:type="spellStart"/>
+            <w:r>
+              <w:rPr>
+                <w:rFonts w:ascii="Cascadia Mono" w:eastAsiaTheme="minorHAnsi" w:hAnsi="Cascadia Mono" w:cs="Cascadia Mono"/>
+                <w:sz w:val="19"/>
+                <w:szCs w:val="19"/>
+                <w:lang w:val="ru-RU" w:eastAsia="en-US"/>
+              </w:rPr>
+              <w:t>corequisites</w:t>
+            </w:r>
+            <w:proofErr w:type="spellEnd"/>
+            <w:r>
+              <w:rPr>
+                <w:rFonts w:ascii="Cascadia Mono" w:eastAsiaTheme="minorHAnsi" w:hAnsi="Cascadia Mono" w:cs="Cascadia Mono"/>
+                <w:sz w:val="19"/>
+                <w:szCs w:val="19"/>
+                <w:lang w:val="ru-RU" w:eastAsia="en-US"/>
+              </w:rPr>
+              <w:t>}</w:t>
+            </w:r>
           </w:p>
         </w:tc>
       </w:tr>
@@ -1445,6 +1660,15 @@
                 <w:szCs w:val="24"/>
               </w:rPr>
             </w:pPr>
+            <w:r>
+              <w:rPr>
+                <w:rFonts w:ascii="Times New Roman" w:hAnsi="Times New Roman" w:cs="Times New Roman"/>
+                <w:b/>
+                <w:sz w:val="24"/>
+                <w:szCs w:val="24"/>
+              </w:rPr>
+              <w:t xml:space="preserve">Мета навчальної </w:t>
+            </w:r>
             <w:proofErr w:type="spellStart"/>
             <w:r>
               <w:rPr>
@@ -1453,7 +1677,7 @@
                 <w:sz w:val="24"/>
                 <w:szCs w:val="24"/>
               </w:rPr>
-              <w:t>Пореквізити</w:t>
+              <w:t>дисци-пліни</w:t>
             </w:r>
             <w:proofErr w:type="spellEnd"/>
             <w:r>
@@ -1463,67 +1687,7 @@
                 <w:sz w:val="24"/>
                 <w:szCs w:val="24"/>
               </w:rPr>
-              <w:t xml:space="preserve"> (</w:t>
-            </w:r>
-            <w:proofErr w:type="spellStart"/>
-            <w:r>
-              <w:rPr>
-                <w:rFonts w:ascii="Times New Roman" w:hAnsi="Times New Roman" w:cs="Times New Roman"/>
-                <w:b/>
-                <w:sz w:val="24"/>
-                <w:szCs w:val="24"/>
-              </w:rPr>
-              <w:t>дисцип-ліни</w:t>
-            </w:r>
-            <w:proofErr w:type="spellEnd"/>
-            <w:r>
-              <w:rPr>
-                <w:rFonts w:ascii="Times New Roman" w:hAnsi="Times New Roman" w:cs="Times New Roman"/>
-                <w:b/>
-                <w:sz w:val="24"/>
-                <w:szCs w:val="24"/>
-              </w:rPr>
-              <w:t>, в яких будуть ви-</w:t>
-            </w:r>
-            <w:proofErr w:type="spellStart"/>
-            <w:r>
-              <w:rPr>
-                <w:rFonts w:ascii="Times New Roman" w:hAnsi="Times New Roman" w:cs="Times New Roman"/>
-                <w:b/>
-                <w:sz w:val="24"/>
-                <w:szCs w:val="24"/>
-              </w:rPr>
-              <w:t>користовуватися</w:t>
-            </w:r>
-            <w:proofErr w:type="spellEnd"/>
-            <w:r>
-              <w:rPr>
-                <w:rFonts w:ascii="Times New Roman" w:hAnsi="Times New Roman" w:cs="Times New Roman"/>
-                <w:b/>
-                <w:sz w:val="24"/>
-                <w:szCs w:val="24"/>
-              </w:rPr>
               <w:t xml:space="preserve"> </w:t>
-            </w:r>
-            <w:proofErr w:type="spellStart"/>
-            <w:r>
-              <w:rPr>
-                <w:rFonts w:ascii="Times New Roman" w:hAnsi="Times New Roman" w:cs="Times New Roman"/>
-                <w:b/>
-                <w:sz w:val="24"/>
-                <w:szCs w:val="24"/>
-              </w:rPr>
-              <w:t>знан</w:t>
-            </w:r>
-            <w:proofErr w:type="spellEnd"/>
-            <w:r>
-              <w:rPr>
-                <w:rFonts w:ascii="Times New Roman" w:hAnsi="Times New Roman" w:cs="Times New Roman"/>
-                <w:b/>
-                <w:sz w:val="24"/>
-                <w:szCs w:val="24"/>
-              </w:rPr>
-              <w:t>-ня, отримані під час ви-вчення курсу)</w:t>
             </w:r>
           </w:p>
         </w:tc>
@@ -1542,6 +1706,35 @@
                 <w:szCs w:val="24"/>
               </w:rPr>
             </w:pPr>
+            <w:r>
+              <w:rPr>
+                <w:rFonts w:ascii="Cascadia Mono" w:eastAsiaTheme="minorHAnsi" w:hAnsi="Cascadia Mono" w:cs="Cascadia Mono"/>
+                <w:sz w:val="19"/>
+                <w:szCs w:val="19"/>
+                <w:lang w:val="ru-RU" w:eastAsia="en-US"/>
+              </w:rPr>
+              <w:t>{</w:t>
+            </w:r>
+            <w:proofErr w:type="spellStart"/>
+            <w:r>
+              <w:rPr>
+                <w:rFonts w:ascii="Cascadia Mono" w:eastAsiaTheme="minorHAnsi" w:hAnsi="Cascadia Mono" w:cs="Cascadia Mono"/>
+                <w:sz w:val="19"/>
+                <w:szCs w:val="19"/>
+                <w:lang w:val="ru-RU" w:eastAsia="en-US"/>
+              </w:rPr>
+              <w:t>disciplineGoal</w:t>
+            </w:r>
+            <w:proofErr w:type="spellEnd"/>
+            <w:r>
+              <w:rPr>
+                <w:rFonts w:ascii="Cascadia Mono" w:eastAsiaTheme="minorHAnsi" w:hAnsi="Cascadia Mono" w:cs="Cascadia Mono"/>
+                <w:sz w:val="19"/>
+                <w:szCs w:val="19"/>
+                <w:lang w:val="ru-RU" w:eastAsia="en-US"/>
+              </w:rPr>
+              <w:t>}</w:t>
+            </w:r>
           </w:p>
         </w:tc>
       </w:tr>
@@ -1563,42 +1756,27 @@
           </w:tcPr>
           <w:p>
             <w:pPr>
-              <w:spacing w:after="0" w:line="240" w:lineRule="auto"/>
-              <w:rPr>
-                <w:rFonts w:ascii="Times New Roman" w:hAnsi="Times New Roman" w:cs="Times New Roman"/>
-                <w:b/>
-                <w:sz w:val="24"/>
-                <w:szCs w:val="24"/>
-              </w:rPr>
-            </w:pPr>
-            <w:r>
-              <w:rPr>
-                <w:rFonts w:ascii="Times New Roman" w:hAnsi="Times New Roman" w:cs="Times New Roman"/>
-                <w:b/>
-                <w:sz w:val="24"/>
-                <w:szCs w:val="24"/>
-              </w:rPr>
-              <w:t xml:space="preserve">Мета навчальної </w:t>
-            </w:r>
-            <w:proofErr w:type="spellStart"/>
-            <w:r>
-              <w:rPr>
-                <w:rFonts w:ascii="Times New Roman" w:hAnsi="Times New Roman" w:cs="Times New Roman"/>
-                <w:b/>
-                <w:sz w:val="24"/>
-                <w:szCs w:val="24"/>
-              </w:rPr>
-              <w:t>дисци-пліни</w:t>
-            </w:r>
-            <w:proofErr w:type="spellEnd"/>
-            <w:r>
-              <w:rPr>
-                <w:rFonts w:ascii="Times New Roman" w:hAnsi="Times New Roman" w:cs="Times New Roman"/>
-                <w:b/>
-                <w:sz w:val="24"/>
-                <w:szCs w:val="24"/>
-              </w:rPr>
-              <w:t xml:space="preserve"> </w:t>
+              <w:pStyle w:val="a3"/>
+              <w:tabs>
+                <w:tab w:val="left" w:pos="567"/>
+              </w:tabs>
+              <w:spacing w:after="0" w:line="240" w:lineRule="auto"/>
+              <w:ind w:left="0"/>
+              <w:rPr>
+                <w:rFonts w:ascii="Times New Roman" w:hAnsi="Times New Roman" w:cs="Times New Roman"/>
+                <w:b/>
+                <w:sz w:val="24"/>
+                <w:szCs w:val="24"/>
+              </w:rPr>
+            </w:pPr>
+            <w:r>
+              <w:rPr>
+                <w:rFonts w:ascii="Times New Roman" w:hAnsi="Times New Roman" w:cs="Times New Roman"/>
+                <w:b/>
+                <w:sz w:val="24"/>
+                <w:szCs w:val="24"/>
+              </w:rPr>
+              <w:t xml:space="preserve">Зміст дисципліни </w:t>
             </w:r>
           </w:p>
         </w:tc>
@@ -1617,6 +1795,35 @@
                 <w:szCs w:val="24"/>
               </w:rPr>
             </w:pPr>
+            <w:r>
+              <w:rPr>
+                <w:rFonts w:ascii="Cascadia Mono" w:eastAsiaTheme="minorHAnsi" w:hAnsi="Cascadia Mono" w:cs="Cascadia Mono"/>
+                <w:sz w:val="19"/>
+                <w:szCs w:val="19"/>
+                <w:lang w:val="ru-RU" w:eastAsia="en-US"/>
+              </w:rPr>
+              <w:t>{</w:t>
+            </w:r>
+            <w:proofErr w:type="spellStart"/>
+            <w:r>
+              <w:rPr>
+                <w:rFonts w:ascii="Cascadia Mono" w:eastAsiaTheme="minorHAnsi" w:hAnsi="Cascadia Mono" w:cs="Cascadia Mono"/>
+                <w:sz w:val="19"/>
+                <w:szCs w:val="19"/>
+                <w:lang w:val="ru-RU" w:eastAsia="en-US"/>
+              </w:rPr>
+              <w:t>disciplineContent</w:t>
+            </w:r>
+            <w:proofErr w:type="spellEnd"/>
+            <w:r>
+              <w:rPr>
+                <w:rFonts w:ascii="Cascadia Mono" w:eastAsiaTheme="minorHAnsi" w:hAnsi="Cascadia Mono" w:cs="Cascadia Mono"/>
+                <w:sz w:val="19"/>
+                <w:szCs w:val="19"/>
+                <w:lang w:val="ru-RU" w:eastAsia="en-US"/>
+              </w:rPr>
+              <w:t>}</w:t>
+            </w:r>
           </w:p>
         </w:tc>
       </w:tr>
@@ -1658,7 +1865,7 @@
                 <w:sz w:val="24"/>
                 <w:szCs w:val="24"/>
               </w:rPr>
-              <w:t xml:space="preserve">Зміст дисципліни </w:t>
+              <w:t>Індивідуальні завдання</w:t>
             </w:r>
           </w:p>
         </w:tc>
@@ -1669,7 +1876,6 @@
           </w:tcPr>
           <w:p>
             <w:pPr>
-              <w:pStyle w:val="a3"/>
               <w:spacing w:after="0" w:line="240" w:lineRule="auto"/>
               <w:jc w:val="both"/>
               <w:rPr>
@@ -1678,6 +1884,35 @@
                 <w:szCs w:val="24"/>
               </w:rPr>
             </w:pPr>
+            <w:r>
+              <w:rPr>
+                <w:rFonts w:ascii="Cascadia Mono" w:eastAsiaTheme="minorHAnsi" w:hAnsi="Cascadia Mono" w:cs="Cascadia Mono"/>
+                <w:sz w:val="19"/>
+                <w:szCs w:val="19"/>
+                <w:lang w:val="ru-RU" w:eastAsia="en-US"/>
+              </w:rPr>
+              <w:t>{</w:t>
+            </w:r>
+            <w:proofErr w:type="spellStart"/>
+            <w:r>
+              <w:rPr>
+                <w:rFonts w:ascii="Cascadia Mono" w:eastAsiaTheme="minorHAnsi" w:hAnsi="Cascadia Mono" w:cs="Cascadia Mono"/>
+                <w:sz w:val="19"/>
+                <w:szCs w:val="19"/>
+                <w:lang w:val="ru-RU" w:eastAsia="en-US"/>
+              </w:rPr>
+              <w:t>individualTasks</w:t>
+            </w:r>
+            <w:proofErr w:type="spellEnd"/>
+            <w:r>
+              <w:rPr>
+                <w:rFonts w:ascii="Cascadia Mono" w:eastAsiaTheme="minorHAnsi" w:hAnsi="Cascadia Mono" w:cs="Cascadia Mono"/>
+                <w:sz w:val="19"/>
+                <w:szCs w:val="19"/>
+                <w:lang w:val="ru-RU" w:eastAsia="en-US"/>
+              </w:rPr>
+              <w:t>}</w:t>
+            </w:r>
           </w:p>
         </w:tc>
       </w:tr>
@@ -1719,7 +1954,16 @@
                 <w:sz w:val="24"/>
                 <w:szCs w:val="24"/>
               </w:rPr>
-              <w:t>Індивідуальні завдання</w:t>
+              <w:t>Програмне заб</w:t>
+            </w:r>
+            <w:r>
+              <w:rPr>
+                <w:rFonts w:ascii="Times New Roman" w:hAnsi="Times New Roman" w:cs="Times New Roman"/>
+                <w:b/>
+                <w:sz w:val="24"/>
+                <w:szCs w:val="24"/>
+              </w:rPr>
+              <w:t>езпечення навчальної дисципліни</w:t>
             </w:r>
           </w:p>
         </w:tc>
@@ -1730,15 +1974,44 @@
           </w:tcPr>
           <w:p>
             <w:pPr>
-              <w:pStyle w:val="a3"/>
               <w:spacing w:after="0" w:line="240" w:lineRule="auto"/>
               <w:jc w:val="both"/>
               <w:rPr>
                 <w:rFonts w:ascii="Times New Roman" w:hAnsi="Times New Roman" w:cs="Times New Roman"/>
                 <w:sz w:val="24"/>
                 <w:szCs w:val="24"/>
-              </w:rPr>
-            </w:pPr>
+                <w:u w:val="single"/>
+              </w:rPr>
+            </w:pPr>
+            <w:r>
+              <w:rPr>
+                <w:rFonts w:ascii="Cascadia Mono" w:eastAsiaTheme="minorHAnsi" w:hAnsi="Cascadia Mono" w:cs="Cascadia Mono"/>
+                <w:sz w:val="19"/>
+                <w:szCs w:val="19"/>
+                <w:lang w:val="ru-RU" w:eastAsia="en-US"/>
+              </w:rPr>
+              <w:t>{</w:t>
+            </w:r>
+            <w:proofErr w:type="spellStart"/>
+            <w:r>
+              <w:rPr>
+                <w:rFonts w:ascii="Cascadia Mono" w:eastAsiaTheme="minorHAnsi" w:hAnsi="Cascadia Mono" w:cs="Cascadia Mono"/>
+                <w:sz w:val="19"/>
+                <w:szCs w:val="19"/>
+                <w:lang w:val="ru-RU" w:eastAsia="en-US"/>
+              </w:rPr>
+              <w:t>software</w:t>
+            </w:r>
+            <w:proofErr w:type="spellEnd"/>
+            <w:r>
+              <w:rPr>
+                <w:rFonts w:ascii="Cascadia Mono" w:eastAsiaTheme="minorHAnsi" w:hAnsi="Cascadia Mono" w:cs="Cascadia Mono"/>
+                <w:sz w:val="19"/>
+                <w:szCs w:val="19"/>
+                <w:lang w:val="ru-RU" w:eastAsia="en-US"/>
+              </w:rPr>
+              <w:t>}</w:t>
+            </w:r>
           </w:p>
         </w:tc>
       </w:tr>
@@ -1780,16 +2053,7 @@
                 <w:sz w:val="24"/>
                 <w:szCs w:val="24"/>
               </w:rPr>
-              <w:t>Програмне заб</w:t>
-            </w:r>
-            <w:r>
-              <w:rPr>
-                <w:rFonts w:ascii="Times New Roman" w:hAnsi="Times New Roman" w:cs="Times New Roman"/>
-                <w:b/>
-                <w:sz w:val="24"/>
-                <w:szCs w:val="24"/>
-              </w:rPr>
-              <w:t>езпечення навчальної дисципліни</w:t>
+              <w:t>Результати вивчення</w:t>
             </w:r>
           </w:p>
         </w:tc>
@@ -1806,69 +2070,38 @@
                 <w:rFonts w:ascii="Times New Roman" w:hAnsi="Times New Roman" w:cs="Times New Roman"/>
                 <w:sz w:val="24"/>
                 <w:szCs w:val="24"/>
-                <w:u w:val="single"/>
-              </w:rPr>
-            </w:pPr>
-          </w:p>
-        </w:tc>
-      </w:tr>
-      <w:tr>
-        <w:tblPrEx>
-          <w:tblBorders>
-            <w:top w:val="single" w:sz="4" w:space="0" w:color="auto"/>
-            <w:left w:val="single" w:sz="4" w:space="0" w:color="auto"/>
-            <w:bottom w:val="single" w:sz="4" w:space="0" w:color="auto"/>
-            <w:right w:val="single" w:sz="4" w:space="0" w:color="auto"/>
-            <w:insideH w:val="single" w:sz="4" w:space="0" w:color="auto"/>
-            <w:insideV w:val="single" w:sz="4" w:space="0" w:color="auto"/>
-          </w:tblBorders>
-        </w:tblPrEx>
-        <w:tc>
-          <w:tcPr>
-            <w:tcW w:w="1438" w:type="pct"/>
-            <w:shd w:val="clear" w:color="auto" w:fill="auto"/>
-          </w:tcPr>
-          <w:p>
-            <w:pPr>
-              <w:pStyle w:val="a3"/>
-              <w:tabs>
-                <w:tab w:val="left" w:pos="567"/>
-              </w:tabs>
-              <w:spacing w:after="0" w:line="240" w:lineRule="auto"/>
-              <w:ind w:left="0"/>
-              <w:rPr>
-                <w:rFonts w:ascii="Times New Roman" w:hAnsi="Times New Roman" w:cs="Times New Roman"/>
-                <w:b/>
-                <w:sz w:val="24"/>
-                <w:szCs w:val="24"/>
-              </w:rPr>
-            </w:pPr>
-            <w:r>
-              <w:rPr>
-                <w:rFonts w:ascii="Times New Roman" w:hAnsi="Times New Roman" w:cs="Times New Roman"/>
-                <w:b/>
-                <w:sz w:val="24"/>
-                <w:szCs w:val="24"/>
-              </w:rPr>
-              <w:t>Результати вивчення</w:t>
-            </w:r>
-          </w:p>
-        </w:tc>
-        <w:tc>
-          <w:tcPr>
-            <w:tcW w:w="3562" w:type="pct"/>
-            <w:shd w:val="clear" w:color="auto" w:fill="auto"/>
-          </w:tcPr>
-          <w:p>
-            <w:pPr>
-              <w:spacing w:after="0" w:line="240" w:lineRule="auto"/>
-              <w:jc w:val="both"/>
-              <w:rPr>
-                <w:rFonts w:ascii="Times New Roman" w:hAnsi="Times New Roman" w:cs="Times New Roman"/>
-                <w:sz w:val="24"/>
-                <w:szCs w:val="24"/>
-              </w:rPr>
-            </w:pPr>
+                <w:lang w:val="en-US"/>
+              </w:rPr>
+            </w:pPr>
+            <w:r>
+              <w:rPr>
+                <w:rFonts w:ascii="Cascadia Mono" w:eastAsiaTheme="minorHAnsi" w:hAnsi="Cascadia Mono" w:cs="Cascadia Mono"/>
+                <w:sz w:val="19"/>
+                <w:szCs w:val="19"/>
+                <w:lang w:val="ru-RU" w:eastAsia="en-US"/>
+              </w:rPr>
+              <w:t>{</w:t>
+            </w:r>
+            <w:proofErr w:type="spellStart"/>
+            <w:r>
+              <w:rPr>
+                <w:rFonts w:ascii="Cascadia Mono" w:eastAsiaTheme="minorHAnsi" w:hAnsi="Cascadia Mono" w:cs="Cascadia Mono"/>
+                <w:sz w:val="19"/>
+                <w:szCs w:val="19"/>
+                <w:lang w:val="ru-RU" w:eastAsia="en-US"/>
+              </w:rPr>
+              <w:t>studyResults</w:t>
+            </w:r>
+            <w:proofErr w:type="spellEnd"/>
+            <w:r>
+              <w:rPr>
+                <w:rFonts w:ascii="Cascadia Mono" w:eastAsiaTheme="minorHAnsi" w:hAnsi="Cascadia Mono" w:cs="Cascadia Mono"/>
+                <w:sz w:val="19"/>
+                <w:szCs w:val="19"/>
+                <w:lang w:val="en-US" w:eastAsia="en-US"/>
+              </w:rPr>
+              <w:t>}</w:t>
+            </w:r>
           </w:p>
         </w:tc>
       </w:tr>
@@ -3587,8 +3820,6 @@
                 <w:szCs w:val="24"/>
               </w:rPr>
             </w:pPr>
-            <w:bookmarkStart w:id="0" w:name="_GoBack"/>
-            <w:bookmarkEnd w:id="0"/>
             <w:r>
               <w:rPr>
                 <w:rFonts w:ascii="Times New Roman" w:eastAsia="Times New Roman" w:hAnsi="Times New Roman" w:cs="Times New Roman"/>
@@ -3935,7 +4166,6 @@
           <w:p>
             <w:pPr>
               <w:spacing w:after="0" w:line="240" w:lineRule="auto"/>
-              <w:ind w:left="1066"/>
               <w:jc w:val="both"/>
               <w:rPr>
                 <w:rFonts w:ascii="Times New Roman" w:eastAsia="SimSun" w:hAnsi="Times New Roman" w:cs="Times New Roman"/>
@@ -3946,6 +4176,35 @@
                 <w:lang w:eastAsia="en-US"/>
               </w:rPr>
             </w:pPr>
+            <w:r>
+              <w:rPr>
+                <w:rFonts w:ascii="Cascadia Mono" w:eastAsiaTheme="minorHAnsi" w:hAnsi="Cascadia Mono" w:cs="Cascadia Mono"/>
+                <w:sz w:val="19"/>
+                <w:szCs w:val="19"/>
+                <w:lang w:val="ru-RU" w:eastAsia="en-US"/>
+              </w:rPr>
+              <w:t>{</w:t>
+            </w:r>
+            <w:proofErr w:type="spellStart"/>
+            <w:r>
+              <w:rPr>
+                <w:rFonts w:ascii="Cascadia Mono" w:eastAsiaTheme="minorHAnsi" w:hAnsi="Cascadia Mono" w:cs="Cascadia Mono"/>
+                <w:sz w:val="19"/>
+                <w:szCs w:val="19"/>
+                <w:lang w:val="ru-RU" w:eastAsia="en-US"/>
+              </w:rPr>
+              <w:t>literature</w:t>
+            </w:r>
+            <w:proofErr w:type="spellEnd"/>
+            <w:r>
+              <w:rPr>
+                <w:rFonts w:ascii="Cascadia Mono" w:eastAsiaTheme="minorHAnsi" w:hAnsi="Cascadia Mono" w:cs="Cascadia Mono"/>
+                <w:sz w:val="19"/>
+                <w:szCs w:val="19"/>
+                <w:lang w:val="ru-RU" w:eastAsia="en-US"/>
+              </w:rPr>
+              <w:t>}</w:t>
+            </w:r>
           </w:p>
         </w:tc>
       </w:tr>
@@ -4007,6 +4266,35 @@
                 <w:szCs w:val="24"/>
               </w:rPr>
             </w:pPr>
+            <w:r>
+              <w:rPr>
+                <w:rFonts w:ascii="Cascadia Mono" w:eastAsiaTheme="minorHAnsi" w:hAnsi="Cascadia Mono" w:cs="Cascadia Mono"/>
+                <w:sz w:val="19"/>
+                <w:szCs w:val="19"/>
+                <w:lang w:val="en-US" w:eastAsia="en-US"/>
+              </w:rPr>
+              <w:t>{</w:t>
+            </w:r>
+            <w:proofErr w:type="spellStart"/>
+            <w:r>
+              <w:rPr>
+                <w:rFonts w:ascii="Cascadia Mono" w:eastAsiaTheme="minorHAnsi" w:hAnsi="Cascadia Mono" w:cs="Cascadia Mono"/>
+                <w:sz w:val="19"/>
+                <w:szCs w:val="19"/>
+                <w:lang w:val="ru-RU" w:eastAsia="en-US"/>
+              </w:rPr>
+              <w:t>additionalInfo</w:t>
+            </w:r>
+            <w:proofErr w:type="spellEnd"/>
+            <w:r>
+              <w:rPr>
+                <w:rFonts w:ascii="Cascadia Mono" w:eastAsiaTheme="minorHAnsi" w:hAnsi="Cascadia Mono" w:cs="Cascadia Mono"/>
+                <w:sz w:val="19"/>
+                <w:szCs w:val="19"/>
+                <w:lang w:val="ru-RU" w:eastAsia="en-US"/>
+              </w:rPr>
+              <w:t>}</w:t>
+            </w:r>
           </w:p>
         </w:tc>
       </w:tr>
